--- a/Yr 10/Science/Science Tests/Stopping Power/MYP Practical Investigation Stopping distances  March 2017.docx
+++ b/Yr 10/Science/Science Tests/Stopping Power/MYP Practical Investigation Stopping distances  March 2017.docx
@@ -2,556 +2,6 @@
 <file path=word/document.xml><?xml version="1.0" encoding="utf-8"?>
 <w:document xmlns:wpc="http://schemas.microsoft.com/office/word/2010/wordprocessingCanvas" xmlns:mc="http://schemas.openxmlformats.org/markup-compatibility/2006" xmlns:o="urn:schemas-microsoft-com:office:office" xmlns:r="http://schemas.openxmlformats.org/officeDocument/2006/relationships" xmlns:m="http://schemas.openxmlformats.org/officeDocument/2006/math" xmlns:v="urn:schemas-microsoft-com:vml" xmlns:wp14="http://schemas.microsoft.com/office/word/2010/wordprocessingDrawing" xmlns:wp="http://schemas.openxmlformats.org/drawingml/2006/wordprocessingDrawing" xmlns:w10="urn:schemas-microsoft-com:office:word" xmlns:w="http://schemas.openxmlformats.org/wordprocessingml/2006/main" xmlns:w14="http://schemas.microsoft.com/office/word/2010/wordml" xmlns:w15="http://schemas.microsoft.com/office/word/2012/wordml" xmlns:wpg="http://schemas.microsoft.com/office/word/2010/wordprocessingGroup" xmlns:wpi="http://schemas.microsoft.com/office/word/2010/wordprocessingInk" xmlns:wne="http://schemas.microsoft.com/office/word/2006/wordml" xmlns:wps="http://schemas.microsoft.com/office/word/2010/wordprocessingShape" mc:Ignorable="w14 w15 wp14">
   <w:body>
-    <w:p>
-      <w:pPr>
-        <w:ind w:left="1160" w:right="1180"/>
-        <w:jc w:val="center"/>
-        <w:rPr>
-          <w:b/>
-          <w:noProof/>
-          <w:sz w:val="36"/>
-          <w:szCs w:val="36"/>
-        </w:rPr>
-      </w:pPr>
-      <w:r>
-        <w:rPr>
-          <w:noProof/>
-          <w:sz w:val="40"/>
-          <w:szCs w:val="40"/>
-          <w:lang w:val="en-GB" w:eastAsia="en-GB"/>
-        </w:rPr>
-        <w:drawing>
-          <wp:anchor distT="0" distB="0" distL="114300" distR="114300" simplePos="0" relativeHeight="251659776" behindDoc="0" locked="0" layoutInCell="1" allowOverlap="1" wp14:anchorId="1086A251" wp14:editId="180DC596">
-            <wp:simplePos x="0" y="0"/>
-            <wp:positionH relativeFrom="column">
-              <wp:posOffset>48895</wp:posOffset>
-            </wp:positionH>
-            <wp:positionV relativeFrom="paragraph">
-              <wp:posOffset>111125</wp:posOffset>
-            </wp:positionV>
-            <wp:extent cx="1285240" cy="1971040"/>
-            <wp:effectExtent l="0" t="0" r="10160" b="10160"/>
-            <wp:wrapSquare wrapText="bothSides"/>
-            <wp:docPr id="22" name="Picture 22" descr="crest"/>
-            <wp:cNvGraphicFramePr>
-              <a:graphicFrameLocks xmlns:a="http://schemas.openxmlformats.org/drawingml/2006/main" noChangeAspect="1"/>
-            </wp:cNvGraphicFramePr>
-            <a:graphic xmlns:a="http://schemas.openxmlformats.org/drawingml/2006/main">
-              <a:graphicData uri="http://schemas.openxmlformats.org/drawingml/2006/picture">
-                <pic:pic xmlns:pic="http://schemas.openxmlformats.org/drawingml/2006/picture">
-                  <pic:nvPicPr>
-                    <pic:cNvPr id="0" name="Picture 22" descr="crest"/>
-                    <pic:cNvPicPr>
-                      <a:picLocks noChangeAspect="1" noChangeArrowheads="1"/>
-                    </pic:cNvPicPr>
-                  </pic:nvPicPr>
-                  <pic:blipFill>
-                    <a:blip r:embed="rId8" cstate="print"/>
-                    <a:srcRect t="-2658" r="49680"/>
-                    <a:stretch>
-                      <a:fillRect/>
-                    </a:stretch>
-                  </pic:blipFill>
-                  <pic:spPr bwMode="auto">
-                    <a:xfrm>
-                      <a:off x="0" y="0"/>
-                      <a:ext cx="1285240" cy="1971040"/>
-                    </a:xfrm>
-                    <a:prstGeom prst="rect">
-                      <a:avLst/>
-                    </a:prstGeom>
-                    <a:noFill/>
-                    <a:ln w="9525">
-                      <a:noFill/>
-                      <a:miter lim="800000"/>
-                      <a:headEnd/>
-                      <a:tailEnd/>
-                    </a:ln>
-                  </pic:spPr>
-                </pic:pic>
-              </a:graphicData>
-            </a:graphic>
-            <wp14:sizeRelH relativeFrom="margin">
-              <wp14:pctWidth>0</wp14:pctWidth>
-            </wp14:sizeRelH>
-            <wp14:sizeRelV relativeFrom="margin">
-              <wp14:pctHeight>0</wp14:pctHeight>
-            </wp14:sizeRelV>
-          </wp:anchor>
-        </w:drawing>
-      </w:r>
-    </w:p>
-    <w:p>
-      <w:pPr>
-        <w:ind w:left="1160" w:right="1180"/>
-        <w:jc w:val="center"/>
-        <w:rPr>
-          <w:b/>
-          <w:noProof/>
-          <w:sz w:val="36"/>
-          <w:szCs w:val="36"/>
-        </w:rPr>
-      </w:pPr>
-    </w:p>
-    <w:p>
-      <w:pPr>
-        <w:pStyle w:val="Heading1"/>
-        <w:jc w:val="center"/>
-        <w:rPr>
-          <w:rFonts w:ascii="Times New Roman" w:hAnsi="Times New Roman"/>
-          <w:sz w:val="40"/>
-          <w:szCs w:val="40"/>
-        </w:rPr>
-      </w:pPr>
-      <w:r>
-        <w:rPr>
-          <w:rFonts w:ascii="Times New Roman" w:hAnsi="Times New Roman"/>
-          <w:sz w:val="40"/>
-          <w:szCs w:val="40"/>
-        </w:rPr>
-        <w:t>YEAR 10 SCIENCE</w:t>
-      </w:r>
-    </w:p>
-    <w:p>
-      <w:pPr>
-        <w:pStyle w:val="Heading1"/>
-        <w:rPr>
-          <w:rFonts w:ascii="Times New Roman" w:hAnsi="Times New Roman"/>
-          <w:sz w:val="32"/>
-          <w:szCs w:val="32"/>
-        </w:rPr>
-      </w:pPr>
-      <w:r>
-        <w:rPr>
-          <w:rFonts w:ascii="Times New Roman" w:hAnsi="Times New Roman"/>
-          <w:sz w:val="32"/>
-          <w:szCs w:val="32"/>
-        </w:rPr>
-        <w:t xml:space="preserve">                </w:t>
-      </w:r>
-      <w:r>
-        <w:rPr>
-          <w:rFonts w:ascii="Times New Roman" w:hAnsi="Times New Roman"/>
-          <w:sz w:val="32"/>
-          <w:szCs w:val="32"/>
-        </w:rPr>
-        <w:t xml:space="preserve">Physics Practical Investigation </w:t>
-      </w:r>
-    </w:p>
-    <w:p>
-      <w:pPr>
-        <w:pStyle w:val="Heading1"/>
-        <w:jc w:val="center"/>
-        <w:rPr>
-          <w:szCs w:val="28"/>
-        </w:rPr>
-      </w:pPr>
-      <w:r>
-        <w:rPr>
-          <w:rFonts w:ascii="Times New Roman" w:hAnsi="Times New Roman"/>
-          <w:sz w:val="32"/>
-          <w:szCs w:val="32"/>
-        </w:rPr>
-        <w:t>(</w:t>
-      </w:r>
-      <w:r>
-        <w:rPr>
-          <w:rFonts w:ascii="Times New Roman" w:hAnsi="Times New Roman"/>
-          <w:szCs w:val="28"/>
-        </w:rPr>
-        <w:t>Modelling</w:t>
-      </w:r>
-      <w:r>
-        <w:rPr>
-          <w:rFonts w:ascii="Times New Roman" w:hAnsi="Times New Roman"/>
-          <w:sz w:val="32"/>
-          <w:szCs w:val="32"/>
-        </w:rPr>
-        <w:t xml:space="preserve"> </w:t>
-      </w:r>
-      <w:r>
-        <w:rPr>
-          <w:rFonts w:ascii="Times New Roman" w:hAnsi="Times New Roman"/>
-        </w:rPr>
-        <w:t>a car’s stopping distance)</w:t>
-      </w:r>
-    </w:p>
-    <w:p/>
-    <w:p/>
-    <w:p>
-      <w:pPr>
-        <w:autoSpaceDE w:val="0"/>
-        <w:autoSpaceDN w:val="0"/>
-        <w:adjustRightInd w:val="0"/>
-        <w:rPr>
-          <w:u w:val="single"/>
-        </w:rPr>
-      </w:pPr>
-      <w:r>
-        <w:rPr>
-          <w:rStyle w:val="Heading1Char"/>
-          <w:u w:val="single"/>
-        </w:rPr>
-        <w:t>Introduction</w:t>
-      </w:r>
-      <w:r>
-        <w:rPr>
-          <w:u w:val="single"/>
-        </w:rPr>
-        <w:br/>
-      </w:r>
-      <w:r>
-        <w:br/>
-      </w:r>
-      <w:r>
-        <w:rPr>
-          <w:lang w:eastAsia="en-AU"/>
-        </w:rPr>
-        <w:t xml:space="preserve">It is said that by going 5 </w:t>
-      </w:r>
-      <w:proofErr w:type="spellStart"/>
-      <w:r>
-        <w:rPr>
-          <w:lang w:eastAsia="en-AU"/>
-        </w:rPr>
-        <w:t>kph</w:t>
-      </w:r>
-      <w:proofErr w:type="spellEnd"/>
-      <w:r>
-        <w:rPr>
-          <w:lang w:eastAsia="en-AU"/>
-        </w:rPr>
-        <w:t xml:space="preserve"> over the speed limit a person significantly increases the minimum stopping distance they can stop their car in. It is possible to model this situation by using a marble to represent the car and a polystyrene cup catching the marble to act as the brakes stopping the car. </w:t>
-      </w:r>
-    </w:p>
-    <w:p>
-      <w:pPr>
-        <w:pStyle w:val="Heading1"/>
-        <w:rPr>
-          <w:rFonts w:ascii="Times New Roman" w:hAnsi="Times New Roman"/>
-          <w:u w:val="single"/>
-        </w:rPr>
-      </w:pPr>
-      <w:r>
-        <w:rPr>
-          <w:rFonts w:ascii="Times New Roman" w:hAnsi="Times New Roman"/>
-          <w:u w:val="single"/>
-        </w:rPr>
-        <w:t>Task</w:t>
-      </w:r>
-    </w:p>
-    <w:p>
-      <w:pPr>
-        <w:autoSpaceDE w:val="0"/>
-        <w:autoSpaceDN w:val="0"/>
-        <w:adjustRightInd w:val="0"/>
-        <w:jc w:val="both"/>
-      </w:pPr>
-      <w:r>
-        <w:t xml:space="preserve">You are to conduct a controlled scientific investigation to investigate the factor(s) that influence the </w:t>
-      </w:r>
-      <w:r>
-        <w:t>stopping distance of a marble rolled down a ramp</w:t>
-      </w:r>
-      <w:r>
-        <w:t>.</w:t>
-      </w:r>
-      <w:r>
-        <w:t xml:space="preserve"> A polystyrene cup will be used to represent the brakes.</w:t>
-      </w:r>
-    </w:p>
-    <w:p>
-      <w:pPr>
-        <w:autoSpaceDE w:val="0"/>
-        <w:autoSpaceDN w:val="0"/>
-        <w:adjustRightInd w:val="0"/>
-        <w:jc w:val="both"/>
-      </w:pPr>
-    </w:p>
-    <w:p>
-      <w:pPr>
-        <w:autoSpaceDE w:val="0"/>
-        <w:autoSpaceDN w:val="0"/>
-        <w:adjustRightInd w:val="0"/>
-        <w:jc w:val="both"/>
-      </w:pPr>
-      <w:r>
-        <w:t xml:space="preserve">You will need to research how the motion energy of a car is dissipated when a car brakes. </w:t>
-      </w:r>
-    </w:p>
-    <w:p>
-      <w:pPr>
-        <w:autoSpaceDE w:val="0"/>
-        <w:autoSpaceDN w:val="0"/>
-        <w:adjustRightInd w:val="0"/>
-        <w:jc w:val="both"/>
-      </w:pPr>
-      <w:r>
-        <w:t>What equations will be useful?</w:t>
-      </w:r>
-    </w:p>
-    <w:p>
-      <w:pPr>
-        <w:autoSpaceDE w:val="0"/>
-        <w:autoSpaceDN w:val="0"/>
-        <w:adjustRightInd w:val="0"/>
-        <w:jc w:val="both"/>
-      </w:pPr>
-      <w:r>
-        <w:t>How will you control the speed of your marble?</w:t>
-      </w:r>
-    </w:p>
-    <w:p>
-      <w:pPr>
-        <w:autoSpaceDE w:val="0"/>
-        <w:autoSpaceDN w:val="0"/>
-        <w:adjustRightInd w:val="0"/>
-        <w:jc w:val="both"/>
-      </w:pPr>
-      <w:r>
-        <w:t>What data will you need to collect and what graphs will you need to construct?</w:t>
-      </w:r>
-    </w:p>
-    <w:p>
-      <w:pPr>
-        <w:autoSpaceDE w:val="0"/>
-        <w:autoSpaceDN w:val="0"/>
-        <w:adjustRightInd w:val="0"/>
-        <w:jc w:val="both"/>
-      </w:pPr>
-      <w:r>
-        <w:t>Can you represent your data by a suitable equation?</w:t>
-      </w:r>
-    </w:p>
-    <w:p>
-      <w:pPr>
-        <w:autoSpaceDE w:val="0"/>
-        <w:autoSpaceDN w:val="0"/>
-        <w:adjustRightInd w:val="0"/>
-        <w:rPr>
-          <w:rFonts w:ascii="Garamond" w:hAnsi="Garamond"/>
-          <w:b/>
-          <w:sz w:val="32"/>
-          <w:szCs w:val="32"/>
-        </w:rPr>
-      </w:pPr>
-    </w:p>
-    <w:p>
-      <w:pPr>
-        <w:pStyle w:val="Heading1"/>
-        <w:rPr>
-          <w:u w:val="single"/>
-        </w:rPr>
-      </w:pPr>
-    </w:p>
-    <w:p>
-      <w:pPr>
-        <w:pStyle w:val="Heading1"/>
-        <w:rPr>
-          <w:u w:val="single"/>
-        </w:rPr>
-      </w:pPr>
-      <w:r>
-        <w:rPr>
-          <w:u w:val="single"/>
-        </w:rPr>
-        <w:t>Other Information</w:t>
-      </w:r>
-    </w:p>
-    <w:p>
-      <w:pPr>
-        <w:numPr>
-          <w:ilvl w:val="0"/>
-          <w:numId w:val="4"/>
-        </w:numPr>
-        <w:autoSpaceDE w:val="0"/>
-        <w:autoSpaceDN w:val="0"/>
-        <w:adjustRightInd w:val="0"/>
-        <w:jc w:val="both"/>
-      </w:pPr>
-      <w:r>
-        <w:t>Tables and diagrams should be used where necessary and should be captioned and numbered.</w:t>
-      </w:r>
-    </w:p>
-    <w:p>
-      <w:pPr>
-        <w:numPr>
-          <w:ilvl w:val="0"/>
-          <w:numId w:val="4"/>
-        </w:numPr>
-        <w:autoSpaceDE w:val="0"/>
-        <w:autoSpaceDN w:val="0"/>
-        <w:adjustRightInd w:val="0"/>
-        <w:jc w:val="both"/>
-      </w:pPr>
-      <w:r>
-        <w:t>Data tables will require uncertainties, and graphs equations and error bars.</w:t>
-      </w:r>
-    </w:p>
-    <w:p>
-      <w:pPr>
-        <w:numPr>
-          <w:ilvl w:val="0"/>
-          <w:numId w:val="4"/>
-        </w:numPr>
-        <w:autoSpaceDE w:val="0"/>
-        <w:autoSpaceDN w:val="0"/>
-        <w:adjustRightInd w:val="0"/>
-        <w:jc w:val="both"/>
-      </w:pPr>
-      <w:r>
-        <w:t>References should be cited in the usual manner.</w:t>
-      </w:r>
-    </w:p>
-    <w:p>
-      <w:pPr>
-        <w:numPr>
-          <w:ilvl w:val="0"/>
-          <w:numId w:val="4"/>
-        </w:numPr>
-        <w:autoSpaceDE w:val="0"/>
-        <w:autoSpaceDN w:val="0"/>
-        <w:adjustRightInd w:val="0"/>
-        <w:jc w:val="both"/>
-      </w:pPr>
-      <w:r>
-        <w:t xml:space="preserve">The investigation will be marked according to criteria B and C of the IB MYP (refer to the links in </w:t>
-      </w:r>
-      <w:proofErr w:type="spellStart"/>
-      <w:r>
-        <w:t>Coneqt</w:t>
-      </w:r>
-      <w:proofErr w:type="spellEnd"/>
-      <w:r>
-        <w:t>).</w:t>
-      </w:r>
-    </w:p>
-    <w:p>
-      <w:pPr>
-        <w:numPr>
-          <w:ilvl w:val="0"/>
-          <w:numId w:val="4"/>
-        </w:numPr>
-        <w:autoSpaceDE w:val="0"/>
-        <w:autoSpaceDN w:val="0"/>
-        <w:adjustRightInd w:val="0"/>
-        <w:jc w:val="both"/>
-        <w:rPr>
-          <w:b/>
-          <w:kern w:val="28"/>
-          <w:sz w:val="28"/>
-        </w:rPr>
-      </w:pPr>
-      <w:r>
-        <w:t xml:space="preserve">The assignment must be electronically submitted through </w:t>
-      </w:r>
-      <w:hyperlink r:id="rId9" w:history="1">
-        <w:r>
-          <w:rPr>
-            <w:rStyle w:val="Hyperlink"/>
-          </w:rPr>
-          <w:t>www.turnitin.com</w:t>
-        </w:r>
-      </w:hyperlink>
-      <w:r>
-        <w:t xml:space="preserve"> where the overall similarity index must be less than 30%.  You must also provide your teacher with a hard copy of the </w:t>
-      </w:r>
-      <w:r>
-        <w:t>assignment.</w:t>
-      </w:r>
-    </w:p>
-    <w:p>
-      <w:pPr>
-        <w:autoSpaceDE w:val="0"/>
-        <w:autoSpaceDN w:val="0"/>
-        <w:adjustRightInd w:val="0"/>
-        <w:jc w:val="both"/>
-      </w:pPr>
-    </w:p>
-    <w:p>
-      <w:pPr>
-        <w:ind w:left="1160" w:right="1180"/>
-        <w:jc w:val="center"/>
-        <w:rPr>
-          <w:b/>
-          <w:noProof/>
-          <w:sz w:val="36"/>
-          <w:szCs w:val="36"/>
-        </w:rPr>
-      </w:pPr>
-    </w:p>
-    <w:p>
-      <w:pPr>
-        <w:ind w:left="1160" w:right="1180"/>
-        <w:jc w:val="center"/>
-        <w:rPr>
-          <w:b/>
-          <w:noProof/>
-          <w:sz w:val="36"/>
-          <w:szCs w:val="36"/>
-        </w:rPr>
-      </w:pPr>
-    </w:p>
-    <w:p>
-      <w:pPr>
-        <w:ind w:left="1160" w:right="1180"/>
-        <w:jc w:val="center"/>
-        <w:rPr>
-          <w:b/>
-          <w:noProof/>
-          <w:sz w:val="36"/>
-          <w:szCs w:val="36"/>
-        </w:rPr>
-      </w:pPr>
-    </w:p>
-    <w:p>
-      <w:pPr>
-        <w:ind w:left="1160" w:right="1180"/>
-        <w:jc w:val="center"/>
-        <w:rPr>
-          <w:b/>
-          <w:noProof/>
-          <w:sz w:val="36"/>
-          <w:szCs w:val="36"/>
-        </w:rPr>
-      </w:pPr>
-    </w:p>
-    <w:p>
-      <w:pPr>
-        <w:ind w:left="1160" w:right="1180"/>
-        <w:jc w:val="center"/>
-        <w:rPr>
-          <w:b/>
-          <w:noProof/>
-          <w:sz w:val="36"/>
-          <w:szCs w:val="36"/>
-        </w:rPr>
-      </w:pPr>
-    </w:p>
-    <w:p>
-      <w:pPr>
-        <w:ind w:left="1160" w:right="1180"/>
-        <w:jc w:val="center"/>
-        <w:rPr>
-          <w:b/>
-          <w:noProof/>
-          <w:sz w:val="36"/>
-          <w:szCs w:val="36"/>
-        </w:rPr>
-      </w:pPr>
-    </w:p>
-    <w:p>
-      <w:pPr>
-        <w:ind w:left="1160" w:right="1180"/>
-        <w:jc w:val="center"/>
-        <w:rPr>
-          <w:b/>
-          <w:noProof/>
-          <w:sz w:val="36"/>
-          <w:szCs w:val="36"/>
-        </w:rPr>
-      </w:pPr>
-    </w:p>
     <w:p>
       <w:pPr>
         <w:ind w:right="1180"/>
@@ -596,7 +46,7 @@
                     </pic:cNvPicPr>
                   </pic:nvPicPr>
                   <pic:blipFill>
-                    <a:blip r:embed="rId10" cstate="print"/>
+                    <a:blip r:embed="rId8" cstate="print"/>
                     <a:srcRect/>
                     <a:stretch>
                       <a:fillRect/>
@@ -629,7 +79,7 @@
     </w:p>
     <w:p>
       <w:pPr>
-        <w:ind w:right="1180"/>
+        <w:ind w:left="1160" w:right="1180"/>
         <w:jc w:val="center"/>
         <w:rPr>
           <w:b/>
@@ -645,39 +95,29 @@
           <w:sz w:val="36"/>
           <w:szCs w:val="36"/>
         </w:rPr>
-        <w:lastRenderedPageBreak/>
-        <w:t>MYP SCIENCE</w:t>
+        <w:t>Physics Practical Investigation</w:t>
       </w:r>
     </w:p>
     <w:p>
       <w:pPr>
         <w:ind w:left="1160" w:right="1180"/>
         <w:jc w:val="center"/>
-        <w:rPr>
-          <w:b/>
-          <w:sz w:val="36"/>
-          <w:szCs w:val="36"/>
-        </w:rPr>
-      </w:pPr>
-      <w:r>
         <w:rPr>
           <w:b/>
           <w:noProof/>
           <w:sz w:val="36"/>
           <w:szCs w:val="36"/>
         </w:rPr>
-        <w:t>INVESTIGATION FORMAT</w:t>
-      </w:r>
-    </w:p>
-    <w:p>
-      <w:pPr>
-        <w:ind w:right="1180"/>
-        <w:rPr>
-          <w:rFonts w:ascii="Tahoma" w:hAnsi="Tahoma" w:cs="Tahoma"/>
+      </w:pPr>
+      <w:r>
+        <w:rPr>
           <w:b/>
-          <w:sz w:val="28"/>
-        </w:rPr>
-      </w:pPr>
+          <w:noProof/>
+          <w:sz w:val="36"/>
+          <w:szCs w:val="36"/>
+        </w:rPr>
+        <w:t>Simulating a cars stopping distance</w:t>
+      </w:r>
     </w:p>
     <w:p>
       <w:pPr>
@@ -1011,27 +451,13 @@
         </w:rPr>
         <w:t xml:space="preserve">Because this test is only simulating the stopping distance in ideal conditions, the following formula will be used to calculate the stopping distance. The following formulas were found </w:t>
       </w:r>
-      <w:hyperlink r:id="rId11" w:history="1">
+      <w:hyperlink r:id="rId9" w:history="1">
         <w:r>
           <w:rPr>
             <w:rStyle w:val="Hyperlink"/>
             <w:rFonts w:ascii="Tahoma" w:hAnsi="Tahoma" w:cs="Tahoma"/>
           </w:rPr>
-          <w:t>h</w:t>
-        </w:r>
-        <w:r>
-          <w:rPr>
-            <w:rStyle w:val="Hyperlink"/>
-            <w:rFonts w:ascii="Tahoma" w:hAnsi="Tahoma" w:cs="Tahoma"/>
-          </w:rPr>
-          <w:t>e</w:t>
-        </w:r>
-        <w:r>
-          <w:rPr>
-            <w:rStyle w:val="Hyperlink"/>
-            <w:rFonts w:ascii="Tahoma" w:hAnsi="Tahoma" w:cs="Tahoma"/>
-          </w:rPr>
-          <w:t>re</w:t>
+          <w:t>here</w:t>
         </w:r>
       </w:hyperlink>
       <w:r>
@@ -1064,26 +490,28 @@
           <w:szCs w:val="27"/>
           <w:shd w:val="clear" w:color="auto" w:fill="FFFFFF"/>
         </w:rPr>
-        <w:t>Vf</w:t>
-      </w:r>
-      <w:r>
+        <w:t>Vf^2=Vo^2+2ad</w:t>
+      </w:r>
+    </w:p>
+    <w:p>
+      <w:pPr>
         <w:rPr>
           <w:color w:val="000000"/>
           <w:sz w:val="27"/>
           <w:szCs w:val="27"/>
           <w:shd w:val="clear" w:color="auto" w:fill="FFFFFF"/>
         </w:rPr>
-        <w:t>^</w:t>
-      </w:r>
-      <w:r>
+      </w:pPr>
+    </w:p>
+    <w:p>
+      <w:pPr>
         <w:rPr>
           <w:color w:val="000000"/>
           <w:sz w:val="27"/>
           <w:szCs w:val="27"/>
           <w:shd w:val="clear" w:color="auto" w:fill="FFFFFF"/>
         </w:rPr>
-        <w:t>2=Vo</w:t>
-      </w:r>
+      </w:pPr>
       <w:r>
         <w:rPr>
           <w:color w:val="000000"/>
@@ -1091,7 +519,15 @@
           <w:szCs w:val="27"/>
           <w:shd w:val="clear" w:color="auto" w:fill="FFFFFF"/>
         </w:rPr>
-        <w:t>^</w:t>
+        <w:t>Vf = Final velocity</w:t>
+      </w:r>
+      <w:r>
+        <w:rPr>
+          <w:color w:val="000000"/>
+          <w:sz w:val="27"/>
+          <w:szCs w:val="27"/>
+        </w:rPr>
+        <w:br/>
       </w:r>
       <w:r>
         <w:rPr>
@@ -1100,56 +536,62 @@
           <w:szCs w:val="27"/>
           <w:shd w:val="clear" w:color="auto" w:fill="FFFFFF"/>
         </w:rPr>
-        <w:t>2+2ad</w:t>
-      </w:r>
-    </w:p>
-    <w:p>
-      <w:pPr>
+        <w:t>Vo= Initial velocity</w:t>
+      </w:r>
+      <w:r>
+        <w:rPr>
+          <w:color w:val="000000"/>
+          <w:sz w:val="27"/>
+          <w:szCs w:val="27"/>
+        </w:rPr>
+        <w:br/>
+      </w:r>
+      <w:r>
         <w:rPr>
           <w:color w:val="000000"/>
           <w:sz w:val="27"/>
           <w:szCs w:val="27"/>
           <w:shd w:val="clear" w:color="auto" w:fill="FFFFFF"/>
         </w:rPr>
-      </w:pPr>
-    </w:p>
-    <w:p>
-      <w:pPr>
+        <w:t>a = Acceleration rate</w:t>
+      </w:r>
+      <w:r>
+        <w:rPr>
+          <w:color w:val="000000"/>
+          <w:sz w:val="27"/>
+          <w:szCs w:val="27"/>
+        </w:rPr>
+        <w:br/>
+      </w:r>
+      <w:r>
         <w:rPr>
           <w:color w:val="000000"/>
           <w:sz w:val="27"/>
           <w:szCs w:val="27"/>
           <w:shd w:val="clear" w:color="auto" w:fill="FFFFFF"/>
         </w:rPr>
-      </w:pPr>
-      <w:proofErr w:type="gramStart"/>
-      <w:r>
+        <w:t>d = Distance traversed during acceleration</w:t>
+      </w:r>
+    </w:p>
+    <w:p>
+      <w:pPr>
         <w:rPr>
           <w:color w:val="000000"/>
           <w:sz w:val="27"/>
           <w:szCs w:val="27"/>
           <w:shd w:val="clear" w:color="auto" w:fill="FFFFFF"/>
         </w:rPr>
-        <w:t>Vf</w:t>
-      </w:r>
-      <w:proofErr w:type="gramEnd"/>
-      <w:r>
+      </w:pPr>
+    </w:p>
+    <w:p>
+      <w:pPr>
         <w:rPr>
           <w:color w:val="000000"/>
           <w:sz w:val="27"/>
           <w:szCs w:val="27"/>
           <w:shd w:val="clear" w:color="auto" w:fill="FFFFFF"/>
         </w:rPr>
-        <w:t xml:space="preserve"> = Final velocity</w:t>
-      </w:r>
-      <w:r>
-        <w:rPr>
-          <w:color w:val="000000"/>
-          <w:sz w:val="27"/>
-          <w:szCs w:val="27"/>
-        </w:rPr>
-        <w:br/>
-      </w:r>
+      </w:pPr>
       <w:r>
         <w:rPr>
           <w:color w:val="000000"/>
@@ -1157,15 +599,7 @@
           <w:szCs w:val="27"/>
           <w:shd w:val="clear" w:color="auto" w:fill="FFFFFF"/>
         </w:rPr>
-        <w:t>Vo= Initial velocity</w:t>
-      </w:r>
-      <w:r>
-        <w:rPr>
-          <w:color w:val="000000"/>
-          <w:sz w:val="27"/>
-          <w:szCs w:val="27"/>
-        </w:rPr>
-        <w:br/>
+        <w:t xml:space="preserve">When calculating the braking distance, the velocity of the marble should reach zero. Because of the formula can be manipulated to the following formula to find the total distance </w:t>
       </w:r>
       <w:r>
         <w:rPr>
@@ -1174,15 +608,7 @@
           <w:szCs w:val="27"/>
           <w:shd w:val="clear" w:color="auto" w:fill="FFFFFF"/>
         </w:rPr>
-        <w:t>a = Acceleration rate</w:t>
-      </w:r>
-      <w:r>
-        <w:rPr>
-          <w:color w:val="000000"/>
-          <w:sz w:val="27"/>
-          <w:szCs w:val="27"/>
-        </w:rPr>
-        <w:br/>
+        <w:t xml:space="preserve">travelled </w:t>
       </w:r>
       <w:r>
         <w:rPr>
@@ -1191,7 +617,7 @@
           <w:szCs w:val="27"/>
           <w:shd w:val="clear" w:color="auto" w:fill="FFFFFF"/>
         </w:rPr>
-        <w:t>d = Distance traversed during acceleration</w:t>
+        <w:t>during braking.</w:t>
       </w:r>
     </w:p>
     <w:p>
@@ -1220,26 +646,28 @@
           <w:szCs w:val="27"/>
           <w:shd w:val="clear" w:color="auto" w:fill="FFFFFF"/>
         </w:rPr>
-        <w:t xml:space="preserve">When calculating the braking distance, </w:t>
-      </w:r>
-      <w:r>
+        <w:t>d = -Vo2/(2a) </w:t>
+      </w:r>
+    </w:p>
+    <w:p>
+      <w:pPr>
         <w:rPr>
           <w:color w:val="000000"/>
           <w:sz w:val="27"/>
           <w:szCs w:val="27"/>
           <w:shd w:val="clear" w:color="auto" w:fill="FFFFFF"/>
         </w:rPr>
-        <w:t xml:space="preserve">the velocity of the marble should reach zero. Because of the formula can be manipulated to the following formula to find the total distance </w:t>
-      </w:r>
-      <w:r>
+      </w:pPr>
+    </w:p>
+    <w:p>
+      <w:pPr>
         <w:rPr>
           <w:color w:val="000000"/>
           <w:sz w:val="27"/>
           <w:szCs w:val="27"/>
           <w:shd w:val="clear" w:color="auto" w:fill="FFFFFF"/>
         </w:rPr>
-        <w:t xml:space="preserve">travelled </w:t>
-      </w:r>
+      </w:pPr>
       <w:r>
         <w:rPr>
           <w:color w:val="000000"/>
@@ -1247,7 +675,7 @@
           <w:szCs w:val="27"/>
           <w:shd w:val="clear" w:color="auto" w:fill="FFFFFF"/>
         </w:rPr>
-        <w:t>during braking.</w:t>
+        <w:t>This then shows that the stopping distance has a direct relation to the squared value of the initial velocity and that it can significantly increase with a change in the initial velocity.</w:t>
       </w:r>
     </w:p>
     <w:p>
@@ -1276,9 +704,8 @@
           <w:szCs w:val="27"/>
           <w:shd w:val="clear" w:color="auto" w:fill="FFFFFF"/>
         </w:rPr>
-        <w:t>d = -Vo2</w:t>
-      </w:r>
-      <w:proofErr w:type="gramStart"/>
+        <w:t>Given that the formula has velocity squared a relationship between the velocity and the kinetic energy, and that the increase in the velocity can affect the kinetic energy of the marble.</w:t>
+      </w:r>
       <w:r>
         <w:rPr>
           <w:color w:val="000000"/>
@@ -1286,9 +713,8 @@
           <w:szCs w:val="27"/>
           <w:shd w:val="clear" w:color="auto" w:fill="FFFFFF"/>
         </w:rPr>
-        <w:t>/(</w:t>
-      </w:r>
-      <w:proofErr w:type="gramEnd"/>
+        <w:t xml:space="preserve"> This can be calculated by the following formula.</w:t>
+      </w:r>
       <w:r>
         <w:rPr>
           <w:color w:val="000000"/>
@@ -1296,85 +722,9 @@
           <w:szCs w:val="27"/>
           <w:shd w:val="clear" w:color="auto" w:fill="FFFFFF"/>
         </w:rPr>
-        <w:t>2a) </w:t>
-      </w:r>
-    </w:p>
-    <w:p>
-      <w:pPr>
-        <w:rPr>
-          <w:color w:val="000000"/>
-          <w:sz w:val="27"/>
-          <w:szCs w:val="27"/>
-          <w:shd w:val="clear" w:color="auto" w:fill="FFFFFF"/>
-        </w:rPr>
-      </w:pPr>
-    </w:p>
-    <w:p>
-      <w:pPr>
-        <w:rPr>
-          <w:color w:val="000000"/>
-          <w:sz w:val="27"/>
-          <w:szCs w:val="27"/>
-          <w:shd w:val="clear" w:color="auto" w:fill="FFFFFF"/>
-        </w:rPr>
-      </w:pPr>
-      <w:r>
-        <w:rPr>
-          <w:color w:val="000000"/>
-          <w:sz w:val="27"/>
-          <w:szCs w:val="27"/>
-          <w:shd w:val="clear" w:color="auto" w:fill="FFFFFF"/>
-        </w:rPr>
-        <w:t>This then shows that the stopping distance has a direct relation to the squared value of the initial velocity and that it can significantly increase with a change in the initial velocity.</w:t>
-      </w:r>
-    </w:p>
-    <w:p>
-      <w:pPr>
-        <w:rPr>
-          <w:color w:val="000000"/>
-          <w:sz w:val="27"/>
-          <w:szCs w:val="27"/>
-          <w:shd w:val="clear" w:color="auto" w:fill="FFFFFF"/>
-        </w:rPr>
-      </w:pPr>
-    </w:p>
-    <w:p>
-      <w:pPr>
-        <w:rPr>
-          <w:color w:val="000000"/>
-          <w:sz w:val="27"/>
-          <w:szCs w:val="27"/>
-          <w:shd w:val="clear" w:color="auto" w:fill="FFFFFF"/>
-        </w:rPr>
-      </w:pPr>
-      <w:r>
-        <w:rPr>
-          <w:color w:val="000000"/>
-          <w:sz w:val="27"/>
-          <w:szCs w:val="27"/>
-          <w:shd w:val="clear" w:color="auto" w:fill="FFFFFF"/>
-        </w:rPr>
-        <w:t>Given that the formula has velocity squared a relationship between the velocity and the kinetic energy, and that the increase in the velocity can affect the kinetic energy of the marble.</w:t>
-      </w:r>
-      <w:r>
-        <w:rPr>
-          <w:color w:val="000000"/>
-          <w:sz w:val="27"/>
-          <w:szCs w:val="27"/>
-          <w:shd w:val="clear" w:color="auto" w:fill="FFFFFF"/>
-        </w:rPr>
-        <w:t xml:space="preserve"> This can be calculated by the following formula.</w:t>
-      </w:r>
-      <w:r>
-        <w:rPr>
-          <w:color w:val="000000"/>
-          <w:sz w:val="27"/>
-          <w:szCs w:val="27"/>
-          <w:shd w:val="clear" w:color="auto" w:fill="FFFFFF"/>
-        </w:rPr>
         <w:t xml:space="preserve"> This formula was found </w:t>
       </w:r>
-      <w:hyperlink r:id="rId12" w:history="1">
+      <w:hyperlink r:id="rId10" w:history="1">
         <w:r>
           <w:rPr>
             <w:rStyle w:val="Hyperlink"/>
@@ -1382,25 +732,7 @@
             <w:szCs w:val="27"/>
             <w:shd w:val="clear" w:color="auto" w:fill="FFFFFF"/>
           </w:rPr>
-          <w:t>he</w:t>
-        </w:r>
-        <w:r>
-          <w:rPr>
-            <w:rStyle w:val="Hyperlink"/>
-            <w:sz w:val="27"/>
-            <w:szCs w:val="27"/>
-            <w:shd w:val="clear" w:color="auto" w:fill="FFFFFF"/>
-          </w:rPr>
-          <w:t>r</w:t>
-        </w:r>
-        <w:r>
-          <w:rPr>
-            <w:rStyle w:val="Hyperlink"/>
-            <w:sz w:val="27"/>
-            <w:szCs w:val="27"/>
-            <w:shd w:val="clear" w:color="auto" w:fill="FFFFFF"/>
-          </w:rPr>
-          <w:t>e</w:t>
+          <w:t>here</w:t>
         </w:r>
       </w:hyperlink>
       <w:r>
@@ -1712,7 +1044,7 @@
     <w:p>
       <w:pPr>
         <w:numPr>
-          <w:ilvl w:val="1"/>
+          <w:ilvl w:val="2"/>
           <w:numId w:val="3"/>
         </w:numPr>
         <w:rPr>
@@ -1722,10 +1054,8 @@
       <w:r>
         <w:rPr>
           <w:rFonts w:ascii="Tahoma" w:hAnsi="Tahoma" w:cs="Tahoma"/>
-          <w:b/>
-          <w:i/>
-        </w:rPr>
-        <w:t>The same</w:t>
+        </w:rPr>
+        <w:t>Ruler</w:t>
       </w:r>
     </w:p>
     <w:p>
@@ -1741,10 +1071,8 @@
       <w:r>
         <w:rPr>
           <w:rFonts w:ascii="Tahoma" w:hAnsi="Tahoma" w:cs="Tahoma"/>
-          <w:b/>
-          <w:i/>
-        </w:rPr>
-        <w:t>Ruler</w:t>
+        </w:rPr>
+        <w:t>Marble</w:t>
       </w:r>
     </w:p>
     <w:p>
@@ -1760,10 +1088,8 @@
       <w:r>
         <w:rPr>
           <w:rFonts w:ascii="Tahoma" w:hAnsi="Tahoma" w:cs="Tahoma"/>
-          <w:b/>
-          <w:i/>
-        </w:rPr>
-        <w:t>Marble</w:t>
+        </w:rPr>
+        <w:t>Stop watch</w:t>
       </w:r>
     </w:p>
     <w:p>
@@ -1779,10 +1105,8 @@
       <w:r>
         <w:rPr>
           <w:rFonts w:ascii="Tahoma" w:hAnsi="Tahoma" w:cs="Tahoma"/>
-          <w:b/>
-          <w:i/>
-        </w:rPr>
-        <w:t>Stop watch</w:t>
+        </w:rPr>
+        <w:t>Stand</w:t>
       </w:r>
     </w:p>
     <w:p>
@@ -1798,10 +1122,8 @@
       <w:r>
         <w:rPr>
           <w:rFonts w:ascii="Tahoma" w:hAnsi="Tahoma" w:cs="Tahoma"/>
-          <w:b/>
-          <w:i/>
-        </w:rPr>
-        <w:t>Stand</w:t>
+        </w:rPr>
+        <w:t>Slide (PVC Pipe)</w:t>
       </w:r>
     </w:p>
     <w:p>
@@ -1817,27 +1139,6 @@
       <w:r>
         <w:rPr>
           <w:rFonts w:ascii="Tahoma" w:hAnsi="Tahoma" w:cs="Tahoma"/>
-          <w:b/>
-          <w:i/>
-        </w:rPr>
-        <w:t>Slide (PVC Pipe)</w:t>
-      </w:r>
-    </w:p>
-    <w:p>
-      <w:pPr>
-        <w:numPr>
-          <w:ilvl w:val="2"/>
-          <w:numId w:val="3"/>
-        </w:numPr>
-        <w:rPr>
-          <w:rFonts w:ascii="Tahoma" w:hAnsi="Tahoma" w:cs="Tahoma"/>
-        </w:rPr>
-      </w:pPr>
-      <w:r>
-        <w:rPr>
-          <w:rFonts w:ascii="Tahoma" w:hAnsi="Tahoma" w:cs="Tahoma"/>
-          <w:b/>
-          <w:i/>
         </w:rPr>
         <w:t>Cup</w:t>
       </w:r>
@@ -2057,27 +1358,6 @@
       <w:pPr>
         <w:rPr>
           <w:rFonts w:ascii="Tahoma" w:hAnsi="Tahoma" w:cs="Tahoma"/>
-        </w:rPr>
-      </w:pPr>
-    </w:p>
-    <w:p>
-      <w:pPr>
-        <w:rPr>
-          <w:rFonts w:ascii="Tahoma" w:hAnsi="Tahoma" w:cs="Tahoma"/>
-        </w:rPr>
-      </w:pPr>
-    </w:p>
-    <w:p>
-      <w:pPr>
-        <w:rPr>
-          <w:rFonts w:ascii="Tahoma" w:hAnsi="Tahoma" w:cs="Tahoma"/>
-        </w:rPr>
-      </w:pPr>
-    </w:p>
-    <w:p>
-      <w:pPr>
-        <w:rPr>
-          <w:rFonts w:ascii="Tahoma" w:hAnsi="Tahoma" w:cs="Tahoma"/>
           <w:sz w:val="18"/>
         </w:rPr>
       </w:pPr>
@@ -2152,7 +1432,6 @@
         <w:rPr>
           <w:rFonts w:ascii="Tahoma" w:hAnsi="Tahoma" w:cs="Tahoma"/>
         </w:rPr>
-        <w:lastRenderedPageBreak/>
         <w:t>Collect materials (look in materials section of report).</w:t>
       </w:r>
     </w:p>
@@ -2225,6 +1504,7 @@
         <w:rPr>
           <w:rFonts w:ascii="Tahoma" w:hAnsi="Tahoma" w:cs="Tahoma"/>
         </w:rPr>
+        <w:lastRenderedPageBreak/>
         <w:t>Place ruler on the end of the slide zero starting at the end of the slide.</w:t>
       </w:r>
     </w:p>
@@ -2285,16 +1565,8 @@
         <w:rPr>
           <w:rFonts w:ascii="Tahoma" w:hAnsi="Tahoma" w:cs="Tahoma"/>
         </w:rPr>
-        <w:t xml:space="preserve"> (</w:t>
-      </w:r>
-      <w:proofErr w:type="gramStart"/>
-      <w:r>
-        <w:rPr>
-          <w:rFonts w:ascii="Tahoma" w:hAnsi="Tahoma" w:cs="Tahoma"/>
-        </w:rPr>
-        <w:t>)record</w:t>
-      </w:r>
-      <w:proofErr w:type="gramEnd"/>
+        <w:t xml:space="preserve"> ()record</w:t>
+      </w:r>
       <w:r>
         <w:rPr>
           <w:rFonts w:ascii="Tahoma" w:hAnsi="Tahoma" w:cs="Tahoma"/>
@@ -2820,7 +2092,7 @@
             <wp:cNvGraphicFramePr/>
             <a:graphic xmlns:a="http://schemas.openxmlformats.org/drawingml/2006/main">
               <a:graphicData uri="http://schemas.openxmlformats.org/drawingml/2006/chart">
-                <c:chart xmlns:c="http://schemas.openxmlformats.org/drawingml/2006/chart" xmlns:r="http://schemas.openxmlformats.org/officeDocument/2006/relationships" r:id="rId13"/>
+                <c:chart xmlns:c="http://schemas.openxmlformats.org/drawingml/2006/chart" xmlns:r="http://schemas.openxmlformats.org/officeDocument/2006/relationships" r:id="rId11"/>
               </a:graphicData>
             </a:graphic>
           </wp:inline>
@@ -3239,12 +2511,47 @@
             <wp:cNvGraphicFramePr/>
             <a:graphic xmlns:a="http://schemas.openxmlformats.org/drawingml/2006/main">
               <a:graphicData uri="http://schemas.openxmlformats.org/drawingml/2006/chart">
-                <c:chart xmlns:c="http://schemas.openxmlformats.org/drawingml/2006/chart" xmlns:r="http://schemas.openxmlformats.org/officeDocument/2006/relationships" r:id="rId14"/>
+                <c:chart xmlns:c="http://schemas.openxmlformats.org/drawingml/2006/chart" xmlns:r="http://schemas.openxmlformats.org/officeDocument/2006/relationships" r:id="rId12"/>
               </a:graphicData>
             </a:graphic>
           </wp:inline>
         </w:drawing>
       </w:r>
+    </w:p>
+    <w:p>
+      <w:pPr>
+        <w:rPr>
+          <w:rFonts w:ascii="Tahoma" w:hAnsi="Tahoma" w:cs="Tahoma"/>
+        </w:rPr>
+      </w:pPr>
+    </w:p>
+    <w:p>
+      <w:pPr>
+        <w:rPr>
+          <w:rFonts w:ascii="Tahoma" w:hAnsi="Tahoma" w:cs="Tahoma"/>
+        </w:rPr>
+      </w:pPr>
+    </w:p>
+    <w:p>
+      <w:pPr>
+        <w:rPr>
+          <w:rFonts w:ascii="Tahoma" w:hAnsi="Tahoma" w:cs="Tahoma"/>
+        </w:rPr>
+      </w:pPr>
+    </w:p>
+    <w:p>
+      <w:pPr>
+        <w:rPr>
+          <w:rFonts w:ascii="Tahoma" w:hAnsi="Tahoma" w:cs="Tahoma"/>
+        </w:rPr>
+      </w:pPr>
+    </w:p>
+    <w:p>
+      <w:pPr>
+        <w:rPr>
+          <w:rFonts w:ascii="Tahoma" w:hAnsi="Tahoma" w:cs="Tahoma"/>
+        </w:rPr>
+      </w:pPr>
     </w:p>
     <w:p>
       <w:pPr>
@@ -3696,6 +3003,10 @@
         </w:rPr>
       </w:pPr>
       <w:r>
+        <w:rPr>
+          <w:noProof/>
+          <w:lang w:val="en-GB" w:eastAsia="en-GB"/>
+        </w:rPr>
         <w:drawing>
           <wp:inline distT="0" distB="0" distL="0" distR="0" wp14:anchorId="08ABB107" wp14:editId="3DB319C2">
             <wp:extent cx="3399155" cy="1962150"/>
@@ -3704,7 +3015,7 @@
             <wp:cNvGraphicFramePr/>
             <a:graphic xmlns:a="http://schemas.openxmlformats.org/drawingml/2006/main">
               <a:graphicData uri="http://schemas.openxmlformats.org/drawingml/2006/chart">
-                <c:chart xmlns:c="http://schemas.openxmlformats.org/drawingml/2006/chart" xmlns:r="http://schemas.openxmlformats.org/officeDocument/2006/relationships" r:id="rId15"/>
+                <c:chart xmlns:c="http://schemas.openxmlformats.org/drawingml/2006/chart" xmlns:r="http://schemas.openxmlformats.org/officeDocument/2006/relationships" r:id="rId13"/>
               </a:graphicData>
             </a:graphic>
           </wp:inline>
@@ -4124,7 +3435,7 @@
             <wp:cNvGraphicFramePr/>
             <a:graphic xmlns:a="http://schemas.openxmlformats.org/drawingml/2006/main">
               <a:graphicData uri="http://schemas.openxmlformats.org/drawingml/2006/chart">
-                <c:chart xmlns:c="http://schemas.openxmlformats.org/drawingml/2006/chart" xmlns:r="http://schemas.openxmlformats.org/officeDocument/2006/relationships" r:id="rId16"/>
+                <c:chart xmlns:c="http://schemas.openxmlformats.org/drawingml/2006/chart" xmlns:r="http://schemas.openxmlformats.org/officeDocument/2006/relationships" r:id="rId14"/>
               </a:graphicData>
             </a:graphic>
           </wp:inline>
@@ -4230,13 +3541,7 @@
         <w:rPr>
           <w:rFonts w:ascii="Tahoma" w:hAnsi="Tahoma" w:cs="Tahoma"/>
         </w:rPr>
-        <w:t xml:space="preserve">The above graphs show the four major relationships found within the results (Velocity to </w:t>
-      </w:r>
-      <w:r>
-        <w:rPr>
-          <w:rFonts w:ascii="Tahoma" w:hAnsi="Tahoma" w:cs="Tahoma"/>
-        </w:rPr>
-        <w:t>Height,</w:t>
+        <w:t>The above graphs show the four major relationships found within the results (Velocity to Height,</w:t>
       </w:r>
       <w:r>
         <w:rPr>
@@ -4248,49 +3553,7 @@
         <w:rPr>
           <w:rFonts w:ascii="Tahoma" w:hAnsi="Tahoma" w:cs="Tahoma"/>
         </w:rPr>
-        <w:t>Stopping Distance</w:t>
-      </w:r>
-      <w:r>
-        <w:rPr>
-          <w:rFonts w:ascii="Tahoma" w:hAnsi="Tahoma" w:cs="Tahoma"/>
-        </w:rPr>
-        <w:t xml:space="preserve"> to </w:t>
-      </w:r>
-      <w:r>
-        <w:rPr>
-          <w:rFonts w:ascii="Tahoma" w:hAnsi="Tahoma" w:cs="Tahoma"/>
-        </w:rPr>
-        <w:t>Kinetic Energy, Stopping Distance</w:t>
-      </w:r>
-      <w:r>
-        <w:rPr>
-          <w:rFonts w:ascii="Tahoma" w:hAnsi="Tahoma" w:cs="Tahoma"/>
-        </w:rPr>
-        <w:t xml:space="preserve"> to </w:t>
-      </w:r>
-      <w:r>
-        <w:rPr>
-          <w:rFonts w:ascii="Tahoma" w:hAnsi="Tahoma" w:cs="Tahoma"/>
-        </w:rPr>
-        <w:t>Velocity and Stopping Distance</w:t>
-      </w:r>
-      <w:r>
-        <w:rPr>
-          <w:rFonts w:ascii="Tahoma" w:hAnsi="Tahoma" w:cs="Tahoma"/>
-        </w:rPr>
-        <w:t xml:space="preserve"> to </w:t>
-      </w:r>
-      <w:r>
-        <w:rPr>
-          <w:rFonts w:ascii="Tahoma" w:hAnsi="Tahoma" w:cs="Tahoma"/>
-        </w:rPr>
-        <w:t>Velocity</w:t>
-      </w:r>
-      <w:r>
-        <w:rPr>
-          <w:rFonts w:ascii="Tahoma" w:hAnsi="Tahoma" w:cs="Tahoma"/>
-        </w:rPr>
-        <w:t xml:space="preserve">) </w:t>
+        <w:t xml:space="preserve">Stopping Distance to Kinetic Energy, Stopping Distance to Velocity and Stopping Distance to Velocity) </w:t>
       </w:r>
       <w:r>
         <w:rPr>
@@ -4454,6 +3717,48 @@
     </w:p>
     <w:p>
       <w:pPr>
+        <w:rPr>
+          <w:rFonts w:ascii="Tahoma" w:hAnsi="Tahoma" w:cs="Tahoma"/>
+        </w:rPr>
+      </w:pPr>
+    </w:p>
+    <w:p>
+      <w:pPr>
+        <w:rPr>
+          <w:rFonts w:ascii="Tahoma" w:hAnsi="Tahoma" w:cs="Tahoma"/>
+        </w:rPr>
+      </w:pPr>
+    </w:p>
+    <w:p>
+      <w:pPr>
+        <w:rPr>
+          <w:rFonts w:ascii="Tahoma" w:hAnsi="Tahoma" w:cs="Tahoma"/>
+        </w:rPr>
+      </w:pPr>
+    </w:p>
+    <w:p>
+      <w:pPr>
+        <w:rPr>
+          <w:rFonts w:ascii="Tahoma" w:hAnsi="Tahoma" w:cs="Tahoma"/>
+        </w:rPr>
+      </w:pPr>
+    </w:p>
+    <w:p>
+      <w:pPr>
+        <w:rPr>
+          <w:rFonts w:ascii="Tahoma" w:hAnsi="Tahoma" w:cs="Tahoma"/>
+        </w:rPr>
+      </w:pPr>
+    </w:p>
+    <w:p>
+      <w:pPr>
+        <w:rPr>
+          <w:rFonts w:ascii="Tahoma" w:hAnsi="Tahoma" w:cs="Tahoma"/>
+        </w:rPr>
+      </w:pPr>
+    </w:p>
+    <w:p>
+      <w:pPr>
         <w:pBdr>
           <w:top w:val="single" w:sz="6" w:space="0" w:color="auto" w:shadow="1"/>
           <w:left w:val="single" w:sz="6" w:space="0" w:color="auto" w:shadow="1"/>
@@ -4473,6 +3778,7 @@
           <w:rFonts w:ascii="Tahoma" w:hAnsi="Tahoma" w:cs="Tahoma"/>
           <w:b/>
         </w:rPr>
+        <w:lastRenderedPageBreak/>
         <w:t>CONCLUSION</w:t>
       </w:r>
     </w:p>
@@ -4516,16 +3822,70 @@
     </w:p>
     <w:p>
       <w:pPr>
+        <w:rPr>
+          <w:rFonts w:ascii="Tahoma" w:hAnsi="Tahoma" w:cs="Tahoma"/>
+        </w:rPr>
+      </w:pPr>
+      <w:r>
+        <w:rPr>
+          <w:rFonts w:ascii="Tahoma" w:hAnsi="Tahoma" w:cs="Tahoma"/>
+        </w:rPr>
+        <w:t xml:space="preserve">After discussing the results, they clearly illustrate how small increases in the speed of a car exponentially increase the force of the car and both the likelihood of crashing and the severity of a crash. Therefore the results </w:t>
+      </w:r>
+      <w:r>
+        <w:rPr>
+          <w:rFonts w:ascii="Tahoma" w:hAnsi="Tahoma" w:cs="Tahoma"/>
+        </w:rPr>
+        <w:t>support the hypothesis that ‘</w:t>
+      </w:r>
+      <w:r>
+        <w:rPr>
+          <w:rFonts w:ascii="Tahoma" w:hAnsi="Tahoma" w:cs="Tahoma"/>
+        </w:rPr>
+        <w:t>The stopping distance of the marble will exponentially increase as the velocity increases</w:t>
+      </w:r>
+      <w:r>
+        <w:rPr>
+          <w:rFonts w:ascii="Tahoma" w:hAnsi="Tahoma" w:cs="Tahoma"/>
+        </w:rPr>
+        <w:t xml:space="preserve">’. This is also shown in the formula </w:t>
+      </w:r>
+    </w:p>
+    <w:p>
+      <w:pPr>
+        <w:rPr>
+          <w:color w:val="000000"/>
+          <w:sz w:val="27"/>
+          <w:szCs w:val="27"/>
+          <w:shd w:val="clear" w:color="auto" w:fill="FFFFFF"/>
+        </w:rPr>
+      </w:pPr>
+      <w:r>
+        <w:rPr>
+          <w:color w:val="000000"/>
+          <w:sz w:val="27"/>
+          <w:szCs w:val="27"/>
+          <w:shd w:val="clear" w:color="auto" w:fill="FFFFFF"/>
+        </w:rPr>
+        <w:t>d = -Vo2/(2a) </w:t>
+      </w:r>
+    </w:p>
+    <w:p>
+      <w:pPr>
         <w:tabs>
           <w:tab w:val="left" w:pos="450"/>
         </w:tabs>
-        <w:ind w:left="360" w:right="-260"/>
-        <w:rPr>
-          <w:rFonts w:ascii="Tahoma" w:hAnsi="Tahoma" w:cs="Tahoma"/>
-        </w:rPr>
-      </w:pPr>
-      <w:bookmarkStart w:id="0" w:name="_GoBack"/>
-      <w:bookmarkEnd w:id="0"/>
+        <w:ind w:right="-260"/>
+        <w:rPr>
+          <w:rFonts w:ascii="Tahoma" w:hAnsi="Tahoma" w:cs="Tahoma"/>
+        </w:rPr>
+      </w:pPr>
+      <w:r>
+        <w:rPr>
+          <w:rFonts w:ascii="Tahoma" w:hAnsi="Tahoma" w:cs="Tahoma"/>
+        </w:rPr>
+        <w:t>Which illustrates an exponential relationship between the velocity and the stopping distance. Where every increase in the velocity the stopping power increases by the squared amount the velocity increased.</w:t>
+      </w:r>
     </w:p>
     <w:p>
       <w:pPr>
@@ -4583,7 +3943,6 @@
           <w:rFonts w:ascii="Tahoma" w:hAnsi="Tahoma" w:cs="Tahoma"/>
           <w:b/>
         </w:rPr>
-        <w:lastRenderedPageBreak/>
         <w:t>(Criterion C</w:t>
       </w:r>
       <w:r>
@@ -4598,6 +3957,7 @@
       <w:pPr>
         <w:rPr>
           <w:rFonts w:ascii="Tahoma" w:hAnsi="Tahoma" w:cs="Tahoma"/>
+          <w:lang w:val="en-AU"/>
         </w:rPr>
       </w:pPr>
       <w:r>
@@ -4605,104 +3965,159 @@
           <w:rFonts w:ascii="Tahoma" w:hAnsi="Tahoma" w:cs="Tahoma"/>
         </w:rPr>
         <w:br/>
-        <w:t>How well did you think your investigation went? Did you have any problems that you dealt with while carrying out the experiment.</w:t>
-      </w:r>
-    </w:p>
-    <w:p>
-      <w:pPr>
-        <w:rPr>
-          <w:rFonts w:ascii="Tahoma" w:hAnsi="Tahoma" w:cs="Tahoma"/>
-        </w:rPr>
-      </w:pPr>
-    </w:p>
-    <w:p>
-      <w:pPr>
-        <w:rPr>
-          <w:rFonts w:ascii="Tahoma" w:hAnsi="Tahoma" w:cs="Tahoma"/>
-        </w:rPr>
-      </w:pPr>
-      <w:r>
-        <w:rPr>
-          <w:rFonts w:ascii="Tahoma" w:hAnsi="Tahoma" w:cs="Tahoma"/>
-          <w:b/>
-        </w:rPr>
-        <w:t xml:space="preserve">Reliability: Can you trust the evidence? </w:t>
-      </w:r>
-      <w:r>
-        <w:rPr>
-          <w:rFonts w:ascii="Tahoma" w:hAnsi="Tahoma" w:cs="Tahoma"/>
-        </w:rPr>
-        <w:t xml:space="preserve">Did you collect sufficient and reliable data? What errors are there in your measurements? How precise and accurate do you think that your results are? Did you repeat your readings enough times? Was your sample </w:t>
-      </w:r>
-      <w:proofErr w:type="spellStart"/>
-      <w:r>
-        <w:rPr>
-          <w:rFonts w:ascii="Tahoma" w:hAnsi="Tahoma" w:cs="Tahoma"/>
-        </w:rPr>
-        <w:t>well chosen</w:t>
-      </w:r>
-      <w:proofErr w:type="spellEnd"/>
-      <w:r>
-        <w:rPr>
-          <w:rFonts w:ascii="Tahoma" w:hAnsi="Tahoma" w:cs="Tahoma"/>
-        </w:rPr>
-        <w:t xml:space="preserve"> and large enough?</w:t>
-      </w:r>
-    </w:p>
-    <w:p>
-      <w:pPr>
-        <w:rPr>
-          <w:rFonts w:ascii="Tahoma" w:hAnsi="Tahoma" w:cs="Tahoma"/>
-        </w:rPr>
-      </w:pPr>
-    </w:p>
-    <w:p>
-      <w:pPr>
-        <w:rPr>
-          <w:rFonts w:ascii="Tahoma" w:hAnsi="Tahoma" w:cs="Tahoma"/>
-        </w:rPr>
-      </w:pPr>
-      <w:r>
-        <w:rPr>
-          <w:rFonts w:ascii="Tahoma" w:hAnsi="Tahoma" w:cs="Tahoma"/>
-          <w:b/>
-        </w:rPr>
-        <w:t xml:space="preserve">Validity: Were you really able to answer the research question? </w:t>
-      </w:r>
-      <w:r>
-        <w:rPr>
-          <w:rFonts w:ascii="Tahoma" w:hAnsi="Tahoma" w:cs="Tahoma"/>
-        </w:rPr>
-        <w:t>Was it truly a fair test? Were you measuring the right things and correctly? Was your experimental method basically OK?</w:t>
-      </w:r>
-    </w:p>
-    <w:p>
-      <w:pPr>
-        <w:rPr>
-          <w:rFonts w:ascii="Tahoma" w:hAnsi="Tahoma" w:cs="Tahoma"/>
-        </w:rPr>
-      </w:pPr>
-    </w:p>
-    <w:p>
-      <w:pPr>
+      </w:r>
+      <w:r>
         <w:rPr>
           <w:rFonts w:ascii="Tahoma" w:hAnsi="Tahoma" w:cs="Tahoma"/>
           <w:lang w:val="en-AU"/>
         </w:rPr>
-      </w:pPr>
-      <w:r>
-        <w:rPr>
-          <w:rFonts w:ascii="Tahoma" w:hAnsi="Tahoma" w:cs="Tahoma"/>
-          <w:b/>
-        </w:rPr>
-        <w:t>Improvements:</w:t>
-      </w:r>
-      <w:r>
-        <w:rPr>
-          <w:rFonts w:ascii="Tahoma" w:hAnsi="Tahoma" w:cs="Tahoma"/>
-        </w:rPr>
-        <w:t xml:space="preserve"> Write down how you might make your investigation better, especially to improve the reliability and validity i.e. better experimental design or ways of reducing errors. Write down any further experiments you could carry out to get more evidence or to extend this investigation.</w:t>
-      </w:r>
+        <w:t xml:space="preserve">The experiment went well with no major barriers or unexpected hiccups encountered during the experiment lead to very consistent results. The experiment was successful in </w:t>
+      </w:r>
+      <w:r>
+        <w:rPr>
+          <w:rFonts w:ascii="Tahoma" w:hAnsi="Tahoma" w:cs="Tahoma"/>
+          <w:lang w:val="en-AU"/>
+        </w:rPr>
+        <w:t>achieving</w:t>
+      </w:r>
+      <w:r>
+        <w:rPr>
+          <w:rFonts w:ascii="Tahoma" w:hAnsi="Tahoma" w:cs="Tahoma"/>
+          <w:lang w:val="en-AU"/>
+        </w:rPr>
+        <w:t xml:space="preserve"> the task of drawing correlations between the results and theories and to show the massive </w:t>
+      </w:r>
+      <w:r>
+        <w:rPr>
+          <w:rFonts w:ascii="Tahoma" w:hAnsi="Tahoma" w:cs="Tahoma"/>
+          <w:lang w:val="en-AU"/>
+        </w:rPr>
+        <w:t>effects</w:t>
+      </w:r>
+      <w:r>
+        <w:rPr>
+          <w:rFonts w:ascii="Tahoma" w:hAnsi="Tahoma" w:cs="Tahoma"/>
+          <w:lang w:val="en-AU"/>
+        </w:rPr>
+        <w:t xml:space="preserve"> of speeding on the road.</w:t>
+      </w:r>
+    </w:p>
+    <w:p>
+      <w:pPr>
+        <w:rPr>
+          <w:rFonts w:ascii="Tahoma" w:hAnsi="Tahoma" w:cs="Tahoma"/>
+          <w:lang w:val="en-AU"/>
+        </w:rPr>
+      </w:pPr>
+    </w:p>
+    <w:p>
+      <w:pPr>
+        <w:rPr>
+          <w:rFonts w:ascii="Tahoma" w:hAnsi="Tahoma" w:cs="Tahoma"/>
+        </w:rPr>
+      </w:pPr>
+      <w:r>
+        <w:rPr>
+          <w:rFonts w:ascii="Tahoma" w:hAnsi="Tahoma" w:cs="Tahoma"/>
+          <w:lang w:val="en-AU"/>
+        </w:rPr>
+        <w:t xml:space="preserve">To increase the reliability of the results, </w:t>
+      </w:r>
+      <w:r>
+        <w:rPr>
+          <w:rFonts w:ascii="Tahoma" w:hAnsi="Tahoma" w:cs="Tahoma"/>
+        </w:rPr>
+        <w:t>there would need</w:t>
+      </w:r>
+      <w:r>
+        <w:rPr>
+          <w:rFonts w:ascii="Tahoma" w:hAnsi="Tahoma" w:cs="Tahoma"/>
+        </w:rPr>
+        <w:t xml:space="preserve"> to do more than two trials for each height to be able to see if any data was an outlier from the rest and</w:t>
+      </w:r>
+      <w:r>
+        <w:rPr>
+          <w:rFonts w:ascii="Tahoma" w:hAnsi="Tahoma" w:cs="Tahoma"/>
+        </w:rPr>
+        <w:t xml:space="preserve"> to</w:t>
+      </w:r>
+      <w:r>
+        <w:rPr>
+          <w:rFonts w:ascii="Tahoma" w:hAnsi="Tahoma" w:cs="Tahoma"/>
+        </w:rPr>
+        <w:t xml:space="preserve"> see what went</w:t>
+      </w:r>
+      <w:r>
+        <w:rPr>
+          <w:rFonts w:ascii="Tahoma" w:hAnsi="Tahoma" w:cs="Tahoma"/>
+        </w:rPr>
+        <w:t xml:space="preserve"> if anything went</w:t>
+      </w:r>
+      <w:r>
+        <w:rPr>
+          <w:rFonts w:ascii="Tahoma" w:hAnsi="Tahoma" w:cs="Tahoma"/>
+        </w:rPr>
+        <w:t xml:space="preserve"> wrong. </w:t>
+      </w:r>
+      <w:r>
+        <w:rPr>
+          <w:rFonts w:ascii="Tahoma" w:hAnsi="Tahoma" w:cs="Tahoma"/>
+        </w:rPr>
+        <w:t xml:space="preserve">By only having two sets of data there is no telling if any of our data was wrong. </w:t>
+      </w:r>
+      <w:r>
+        <w:rPr>
+          <w:rFonts w:ascii="Tahoma" w:hAnsi="Tahoma" w:cs="Tahoma"/>
+        </w:rPr>
+        <w:t>Howeve</w:t>
+      </w:r>
+      <w:r>
+        <w:rPr>
+          <w:rFonts w:ascii="Tahoma" w:hAnsi="Tahoma" w:cs="Tahoma"/>
+        </w:rPr>
+        <w:t>r</w:t>
+      </w:r>
+      <w:r>
+        <w:rPr>
+          <w:rFonts w:ascii="Tahoma" w:hAnsi="Tahoma" w:cs="Tahoma"/>
+        </w:rPr>
+        <w:t xml:space="preserve"> </w:t>
+      </w:r>
+      <w:r>
+        <w:rPr>
+          <w:rFonts w:ascii="Tahoma" w:hAnsi="Tahoma" w:cs="Tahoma"/>
+        </w:rPr>
+        <w:t>while conducting the experiments we can assume that the results were reliable because the experimental plan was followed and there were no clear outliers in the results so it can be assumed that the results were accurate.</w:t>
+      </w:r>
+    </w:p>
+    <w:p>
+      <w:pPr>
+        <w:rPr>
+          <w:rFonts w:ascii="Tahoma" w:hAnsi="Tahoma" w:cs="Tahoma"/>
+        </w:rPr>
+      </w:pPr>
+    </w:p>
+    <w:p>
+      <w:pPr>
+        <w:rPr>
+          <w:rFonts w:ascii="Tahoma" w:hAnsi="Tahoma" w:cs="Tahoma"/>
+          <w:lang w:val="en-AU"/>
+        </w:rPr>
+      </w:pPr>
+      <w:r>
+        <w:rPr>
+          <w:rFonts w:ascii="Tahoma" w:hAnsi="Tahoma" w:cs="Tahoma"/>
+        </w:rPr>
+        <w:t xml:space="preserve">If I were going to repeat this experiment, </w:t>
+      </w:r>
+      <w:r>
+        <w:rPr>
+          <w:rFonts w:ascii="Tahoma" w:hAnsi="Tahoma" w:cs="Tahoma"/>
+        </w:rPr>
+        <w:t>some changes would need to be made to increase the consistency of the results like: the replacement of the cup for a piece of equipment that would act as a more reliable simulation for brakes.</w:t>
+      </w:r>
+      <w:bookmarkStart w:id="0" w:name="_GoBack"/>
+      <w:bookmarkEnd w:id="0"/>
     </w:p>
     <w:p>
       <w:pPr>
@@ -4719,7 +4134,7 @@
       </w:pPr>
     </w:p>
     <w:sectPr>
-      <w:footerReference w:type="default" r:id="rId17"/>
+      <w:footerReference w:type="default" r:id="rId15"/>
       <w:pgSz w:w="11907" w:h="16839" w:code="9"/>
       <w:pgMar w:top="720" w:right="792" w:bottom="720" w:left="792" w:header="720" w:footer="720" w:gutter="0"/>
       <w:pgBorders w:offsetFrom="page">
@@ -4816,7 +4231,7 @@
                           </a:ln>
                           <a:extLst>
                             <a:ext uri="{909E8E84-426E-40dd-AFC4-6F175D3DCCD1}">
-                              <a14:hiddenFill xmlns:a14="http://schemas.microsoft.com/office/drawing/2010/main" xmlns:w="http://schemas.openxmlformats.org/wordprocessingml/2006/main" xmlns:w10="urn:schemas-microsoft-com:office:word" xmlns:v="urn:schemas-microsoft-com:vml" xmlns:o="urn:schemas-microsoft-com:office:office" xmlns="" xmlns:mv="urn:schemas-microsoft-com:mac:vml" xmlns:mo="http://schemas.microsoft.com/office/mac/office/2008/main">
+                              <a14:hiddenFill xmlns:mo="http://schemas.microsoft.com/office/mac/office/2008/main" xmlns:mv="urn:schemas-microsoft-com:mac:vml" xmlns="" xmlns:o="urn:schemas-microsoft-com:office:office" xmlns:v="urn:schemas-microsoft-com:vml" xmlns:w10="urn:schemas-microsoft-com:office:word" xmlns:w="http://schemas.openxmlformats.org/wordprocessingml/2006/main" xmlns:a14="http://schemas.microsoft.com/office/drawing/2010/main">
                                 <a:solidFill>
                                   <a:schemeClr val="accent1">
                                     <a:lumMod val="100000"/>
@@ -4826,7 +4241,7 @@
                               </a14:hiddenFill>
                             </a:ext>
                             <a:ext uri="{91240B29-F687-4f45-9708-019B960494DF}">
-                              <a14:hiddenLine xmlns:a14="http://schemas.microsoft.com/office/drawing/2010/main" xmlns:w="http://schemas.openxmlformats.org/wordprocessingml/2006/main" xmlns:w10="urn:schemas-microsoft-com:office:word" xmlns:v="urn:schemas-microsoft-com:vml" xmlns:o="urn:schemas-microsoft-com:office:office" xmlns="" xmlns:mv="urn:schemas-microsoft-com:mac:vml" xmlns:mo="http://schemas.microsoft.com/office/mac/office/2008/main" w="9525">
+                              <a14:hiddenLine xmlns:mo="http://schemas.microsoft.com/office/mac/office/2008/main" xmlns:mv="urn:schemas-microsoft-com:mac:vml" xmlns="" xmlns:o="urn:schemas-microsoft-com:office:office" xmlns:v="urn:schemas-microsoft-com:vml" xmlns:w10="urn:schemas-microsoft-com:office:word" xmlns:w="http://schemas.openxmlformats.org/wordprocessingml/2006/main" xmlns:a14="http://schemas.microsoft.com/office/drawing/2010/main" w="9525">
                                 <a:solidFill>
                                   <a:schemeClr val="tx1">
                                     <a:lumMod val="55000"/>
@@ -4870,7 +4285,7 @@
                                   <w:sz w:val="28"/>
                                   <w:szCs w:val="28"/>
                                 </w:rPr>
-                                <w:t>6</w:t>
+                                <w:t>4</w:t>
                               </w:r>
                               <w:r>
                                 <w:rPr>
@@ -4947,7 +4362,7 @@
                             <w:sz w:val="28"/>
                             <w:szCs w:val="28"/>
                           </w:rPr>
-                          <w:t>6</w:t>
+                          <w:t>4</w:t>
                         </w:r>
                         <w:r>
                           <w:rPr>
@@ -6640,6 +6055,7 @@
   <w:style w:type="character" w:default="1" w:styleId="DefaultParagraphFont">
     <w:name w:val="Default Paragraph Font"/>
     <w:uiPriority w:val="1"/>
+    <w:semiHidden/>
     <w:unhideWhenUsed/>
   </w:style>
   <w:style w:type="table" w:default="1" w:styleId="TableNormal">
@@ -7047,11 +6463,11 @@
           <c:showPercent val="0"/>
           <c:showBubbleSize val="0"/>
         </c:dLbls>
-        <c:axId val="453813552"/>
-        <c:axId val="453815120"/>
+        <c:axId val="659365328"/>
+        <c:axId val="659366112"/>
       </c:scatterChart>
       <c:valAx>
-        <c:axId val="453813552"/>
+        <c:axId val="659365328"/>
         <c:scaling>
           <c:orientation val="minMax"/>
         </c:scaling>
@@ -7163,12 +6579,12 @@
             <a:endParaRPr lang="en-US"/>
           </a:p>
         </c:txPr>
-        <c:crossAx val="453815120"/>
+        <c:crossAx val="659366112"/>
         <c:crosses val="autoZero"/>
         <c:crossBetween val="midCat"/>
       </c:valAx>
       <c:valAx>
-        <c:axId val="453815120"/>
+        <c:axId val="659366112"/>
         <c:scaling>
           <c:orientation val="minMax"/>
         </c:scaling>
@@ -7285,7 +6701,7 @@
             <a:endParaRPr lang="en-US"/>
           </a:p>
         </c:txPr>
-        <c:crossAx val="453813552"/>
+        <c:crossAx val="659365328"/>
         <c:crosses val="autoZero"/>
         <c:crossBetween val="midCat"/>
       </c:valAx>
@@ -7552,11 +6968,11 @@
           <c:showPercent val="0"/>
           <c:showBubbleSize val="0"/>
         </c:dLbls>
-        <c:axId val="314601688"/>
-        <c:axId val="314600512"/>
+        <c:axId val="659367680"/>
+        <c:axId val="668192208"/>
       </c:scatterChart>
       <c:valAx>
-        <c:axId val="314601688"/>
+        <c:axId val="659367680"/>
         <c:scaling>
           <c:orientation val="minMax"/>
         </c:scaling>
@@ -7673,12 +7089,12 @@
             <a:endParaRPr lang="en-US"/>
           </a:p>
         </c:txPr>
-        <c:crossAx val="314600512"/>
+        <c:crossAx val="668192208"/>
         <c:crosses val="autoZero"/>
         <c:crossBetween val="midCat"/>
       </c:valAx>
       <c:valAx>
-        <c:axId val="314600512"/>
+        <c:axId val="668192208"/>
         <c:scaling>
           <c:orientation val="minMax"/>
         </c:scaling>
@@ -7790,7 +7206,7 @@
             <a:endParaRPr lang="en-US"/>
           </a:p>
         </c:txPr>
-        <c:crossAx val="314601688"/>
+        <c:crossAx val="659367680"/>
         <c:crosses val="autoZero"/>
         <c:crossBetween val="midCat"/>
       </c:valAx>
@@ -8057,11 +7473,11 @@
           <c:showPercent val="0"/>
           <c:showBubbleSize val="0"/>
         </c:dLbls>
-        <c:axId val="314597768"/>
-        <c:axId val="314597376"/>
+        <c:axId val="668197304"/>
+        <c:axId val="668197696"/>
       </c:scatterChart>
       <c:valAx>
-        <c:axId val="314597768"/>
+        <c:axId val="668197304"/>
         <c:scaling>
           <c:orientation val="minMax"/>
         </c:scaling>
@@ -8173,12 +7589,12 @@
             <a:endParaRPr lang="en-US"/>
           </a:p>
         </c:txPr>
-        <c:crossAx val="314597376"/>
+        <c:crossAx val="668197696"/>
         <c:crosses val="autoZero"/>
         <c:crossBetween val="midCat"/>
       </c:valAx>
       <c:valAx>
-        <c:axId val="314597376"/>
+        <c:axId val="668197696"/>
         <c:scaling>
           <c:orientation val="minMax"/>
         </c:scaling>
@@ -8290,7 +7706,7 @@
             <a:endParaRPr lang="en-US"/>
           </a:p>
         </c:txPr>
-        <c:crossAx val="314597768"/>
+        <c:crossAx val="668197304"/>
         <c:crosses val="autoZero"/>
         <c:crossBetween val="midCat"/>
       </c:valAx>
@@ -8565,11 +7981,11 @@
           <c:showPercent val="0"/>
           <c:showBubbleSize val="0"/>
         </c:dLbls>
-        <c:axId val="451547696"/>
-        <c:axId val="451548088"/>
+        <c:axId val="668198088"/>
+        <c:axId val="668198480"/>
       </c:scatterChart>
       <c:valAx>
-        <c:axId val="451547696"/>
+        <c:axId val="668198088"/>
         <c:scaling>
           <c:orientation val="minMax"/>
         </c:scaling>
@@ -8686,12 +8102,12 @@
             <a:endParaRPr lang="en-US"/>
           </a:p>
         </c:txPr>
-        <c:crossAx val="451548088"/>
+        <c:crossAx val="668198480"/>
         <c:crosses val="autoZero"/>
         <c:crossBetween val="midCat"/>
       </c:valAx>
       <c:valAx>
-        <c:axId val="451548088"/>
+        <c:axId val="668198480"/>
         <c:scaling>
           <c:orientation val="minMax"/>
         </c:scaling>
@@ -8808,7 +8224,7 @@
             <a:endParaRPr lang="en-US"/>
           </a:p>
         </c:txPr>
-        <c:crossAx val="451547696"/>
+        <c:crossAx val="668198088"/>
         <c:crosses val="autoZero"/>
         <c:crossBetween val="midCat"/>
       </c:valAx>
@@ -11382,7 +10798,7 @@
 </file>
 
 <file path=customXml/itemProps1.xml><?xml version="1.0" encoding="utf-8"?>
-<ds:datastoreItem xmlns:ds="http://schemas.openxmlformats.org/officeDocument/2006/customXml" ds:itemID="{9B65A359-C062-4813-8EFA-973FB31B401E}">
+<ds:datastoreItem xmlns:ds="http://schemas.openxmlformats.org/officeDocument/2006/customXml" ds:itemID="{9202B3D6-7072-4BD5-8CA4-4DF57FB02DE3}">
   <ds:schemaRefs>
     <ds:schemaRef ds:uri="http://schemas.openxmlformats.org/officeDocument/2006/bibliography"/>
   </ds:schemaRefs>
